--- a/docs/artist-statement-quilting-show.docx
+++ b/docs/artist-statement-quilting-show.docx
@@ -16,16 +16,37 @@
         <w:t xml:space="preserve">By </w:t>
       </w:r>
       <w:r>
-        <w:t>continually working strings and</w:t>
-      </w:r>
-      <w:r>
-        <w:t xml:space="preserve"> patterns I hope</w:t>
+        <w:t>continually working</w:t>
+      </w:r>
+      <w:r>
+        <w:t xml:space="preserve"> numerical</w:t>
       </w:r>
       <w:r>
         <w:t xml:space="preserve"> </w:t>
       </w:r>
       <w:r>
-        <w:t xml:space="preserve">to craft </w:t>
+        <w:t>“</w:t>
+      </w:r>
+      <w:r>
+        <w:t>strings</w:t>
+      </w:r>
+      <w:r>
+        <w:t>”</w:t>
+      </w:r>
+      <w:r>
+        <w:t xml:space="preserve"> and</w:t>
+      </w:r>
+      <w:r>
+        <w:t xml:space="preserve"> </w:t>
+      </w:r>
+      <w:r>
+        <w:t xml:space="preserve">weave </w:t>
+      </w:r>
+      <w:r>
+        <w:t xml:space="preserve">patterns I </w:t>
+      </w:r>
+      <w:r>
+        <w:t xml:space="preserve">craft </w:t>
       </w:r>
       <w:r>
         <w:t xml:space="preserve">a </w:t>
@@ -52,54 +73,40 @@
         <w:t>this material</w:t>
       </w:r>
       <w:r>
-        <w:t xml:space="preserve"> to selective pressures and forces</w:t>
-      </w:r>
-      <w:r>
-        <w:t xml:space="preserve"> while making</w:t>
-      </w:r>
-      <w:r>
-        <w:t xml:space="preserve"> reference to weaving</w:t>
-      </w:r>
-      <w:r>
-        <w:t>, sewing</w:t>
-      </w:r>
-      <w:r>
-        <w:t xml:space="preserve"> and the labor that goes into making</w:t>
+        <w:t xml:space="preserve"> t</w:t>
+      </w:r>
+      <w:r>
+        <w:t>o selective pressures and forces</w:t>
       </w:r>
       <w:r>
         <w:t xml:space="preserve">. </w:t>
       </w:r>
       <w:r>
-        <w:t xml:space="preserve">Quilting, to me, </w:t>
-      </w:r>
-      <w:r>
-        <w:t xml:space="preserve">is more than craft. It’s a way to combine a wide range of ideas that can represent our society and culture. With this in mind </w:t>
-      </w:r>
-      <w:r>
-        <w:t>I begin a</w:t>
-      </w:r>
-      <w:r>
-        <w:t xml:space="preserve"> new </w:t>
+        <w:t xml:space="preserve">These acts and interventions are </w:t>
+      </w:r>
+      <w:r>
+        <w:t xml:space="preserve">a way </w:t>
+      </w:r>
+      <w:r>
+        <w:t>to combine a range of philosophical ideas into a material body</w:t>
+      </w:r>
+      <w:r>
+        <w:t xml:space="preserve">. </w:t>
+      </w:r>
+      <w:r>
+        <w:t xml:space="preserve"> After this meticulous labor,</w:t>
+      </w:r>
+      <w:r>
+        <w:t xml:space="preserve"> </w:t>
+      </w:r>
+      <w:r>
+        <w:t xml:space="preserve">I start my </w:t>
       </w:r>
       <w:r>
         <w:t>sculptural undertaking</w:t>
       </w:r>
       <w:r>
-        <w:t>, quilting together patchworks of conceptual material. A pursuit</w:t>
-      </w:r>
-      <w:r>
-        <w:t xml:space="preserve"> dedicated to the possibilities of folding </w:t>
-      </w:r>
-      <w:r>
-        <w:t xml:space="preserve">material </w:t>
-      </w:r>
-      <w:r>
-        <w:t>space</w:t>
-      </w:r>
-      <w:bookmarkStart w:id="0" w:name="_GoBack"/>
-      <w:bookmarkEnd w:id="0"/>
-      <w:r>
-        <w:t>.</w:t>
+        <w:t xml:space="preserve"> of sewing material into expressive forms.</w:t>
       </w:r>
     </w:p>
     <w:p>
@@ -108,6 +115,8 @@
           <w:vertAlign w:val="subscript"/>
         </w:rPr>
       </w:pPr>
+      <w:bookmarkStart w:id="0" w:name="_GoBack"/>
+      <w:bookmarkEnd w:id="0"/>
     </w:p>
     <w:sectPr>
       <w:pgSz w:w="12240" w:h="15840"/>
